--- a/Теория/Диплом и практики/Доп_выводы.docx
+++ b/Теория/Диплом и практики/Доп_выводы.docx
@@ -243,10 +243,10 @@
                   <v:path o:extrusionok="f" gradientshapeok="t" o:connecttype="rect"/>
                   <o:lock v:ext="edit" aspectratio="t"/>
                 </v:shapetype>
-                <v:shape id="_x0000_i1029" type="#_x0000_t75" style="width:26.25pt;height:18pt" o:ole="">
+                <v:shape id="_x0000_i1025" type="#_x0000_t75" style="width:26.25pt;height:18pt" o:ole="">
                   <v:imagedata r:id="rId6" o:title=""/>
                 </v:shape>
-                <o:OLEObject Type="Embed" ProgID="Equation.DSMT4" ShapeID="_x0000_i1029" DrawAspect="Content" ObjectID="_1589885904" r:id="rId7"/>
+                <o:OLEObject Type="Embed" ProgID="Equation.DSMT4" ShapeID="_x0000_i1025" DrawAspect="Content" ObjectID="_1590316952" r:id="rId7"/>
               </w:object>
             </w:r>
           </w:p>
@@ -277,10 +277,10 @@
                 <w:lang w:val="en-US"/>
               </w:rPr>
               <w:object w:dxaOrig="240" w:dyaOrig="260">
-                <v:shape id="_x0000_i1025" type="#_x0000_t75" style="width:12pt;height:12.75pt" o:ole="">
+                <v:shape id="_x0000_i1026" type="#_x0000_t75" style="width:12pt;height:12.75pt" o:ole="">
                   <v:imagedata r:id="rId8" o:title=""/>
                 </v:shape>
-                <o:OLEObject Type="Embed" ProgID="Equation.DSMT4" ShapeID="_x0000_i1025" DrawAspect="Content" ObjectID="_1589885905" r:id="rId9"/>
+                <o:OLEObject Type="Embed" ProgID="Equation.DSMT4" ShapeID="_x0000_i1026" DrawAspect="Content" ObjectID="_1590316953" r:id="rId9"/>
               </w:object>
             </w:r>
           </w:p>
@@ -331,10 +331,10 @@
                 <w:position w:val="-12"/>
               </w:rPr>
               <w:object w:dxaOrig="1260" w:dyaOrig="360">
-                <v:shape id="_x0000_i1026" type="#_x0000_t75" style="width:63pt;height:18pt" o:ole="">
+                <v:shape id="_x0000_i1027" type="#_x0000_t75" style="width:63pt;height:18pt" o:ole="">
                   <v:imagedata r:id="rId10" o:title=""/>
                 </v:shape>
-                <o:OLEObject Type="Embed" ProgID="Equation.DSMT4" ShapeID="_x0000_i1026" DrawAspect="Content" ObjectID="_1589885906" r:id="rId11"/>
+                <o:OLEObject Type="Embed" ProgID="Equation.DSMT4" ShapeID="_x0000_i1027" DrawAspect="Content" ObjectID="_1590316954" r:id="rId11"/>
               </w:object>
             </w:r>
           </w:p>
@@ -398,10 +398,10 @@
                 <w:position w:val="-12"/>
               </w:rPr>
               <w:object w:dxaOrig="1260" w:dyaOrig="360">
-                <v:shape id="_x0000_i1027" type="#_x0000_t75" style="width:63pt;height:18pt" o:ole="">
+                <v:shape id="_x0000_i1028" type="#_x0000_t75" style="width:63pt;height:18pt" o:ole="">
                   <v:imagedata r:id="rId12" o:title=""/>
                 </v:shape>
-                <o:OLEObject Type="Embed" ProgID="Equation.DSMT4" ShapeID="_x0000_i1027" DrawAspect="Content" ObjectID="_1589885907" r:id="rId13"/>
+                <o:OLEObject Type="Embed" ProgID="Equation.DSMT4" ShapeID="_x0000_i1028" DrawAspect="Content" ObjectID="_1590316955" r:id="rId13"/>
               </w:object>
             </w:r>
           </w:p>
@@ -466,10 +466,10 @@
                 <w:position w:val="-12"/>
               </w:rPr>
               <w:object w:dxaOrig="1260" w:dyaOrig="360">
-                <v:shape id="_x0000_i1028" type="#_x0000_t75" style="width:63pt;height:18pt" o:ole="">
+                <v:shape id="_x0000_i1029" type="#_x0000_t75" style="width:63pt;height:18pt" o:ole="">
                   <v:imagedata r:id="rId14" o:title=""/>
                 </v:shape>
-                <o:OLEObject Type="Embed" ProgID="Equation.DSMT4" ShapeID="_x0000_i1028" DrawAspect="Content" ObjectID="_1589885908" r:id="rId15"/>
+                <o:OLEObject Type="Embed" ProgID="Equation.DSMT4" ShapeID="_x0000_i1029" DrawAspect="Content" ObjectID="_1590316956" r:id="rId15"/>
               </w:object>
             </w:r>
           </w:p>
@@ -635,56 +635,96 @@
       </w:r>
     </w:p>
     <w:p>
-      <w:r>
+      <w:pPr>
+        <w:rPr>
+          <w:b/>
+          <w:lang w:val="en-US"/>
+        </w:rPr>
+      </w:pPr>
+      <w:r>
+        <w:rPr>
+          <w:b/>
+        </w:rPr>
         <w:t>При</w:t>
       </w:r>
       <w:r>
+        <w:rPr>
+          <w:b/>
+        </w:rPr>
         <w:t xml:space="preserve"> зафиксированном распределении генерируемых выборок и </w:t>
       </w:r>
       <w:r>
+        <w:rPr>
+          <w:b/>
+        </w:rPr>
         <w:t xml:space="preserve">при различных </w:t>
       </w:r>
       <w:r>
         <w:rPr>
+          <w:b/>
           <w:lang w:val="en-US"/>
         </w:rPr>
         <w:t>n</w:t>
       </w:r>
       <w:r>
+        <w:rPr>
+          <w:b/>
+        </w:rPr>
         <w:t>=</w:t>
       </w:r>
       <w:proofErr w:type="gramStart"/>
       <w:r>
         <w:rPr>
+          <w:b/>
           <w:lang w:val="en-US"/>
         </w:rPr>
         <w:t>m</w:t>
       </w:r>
       <w:r>
+        <w:rPr>
+          <w:b/>
+        </w:rPr>
         <w:t>(</w:t>
       </w:r>
       <w:proofErr w:type="gramEnd"/>
       <w:r>
-        <w:t>200, 500, …)</w:t>
-      </w:r>
-      <w:r>
-        <w:t xml:space="preserve"> не меняется расстояние</w:t>
-      </w:r>
-      <w:r>
+        <w:rPr>
+          <w:b/>
+        </w:rPr>
+        <w:t>200, 500, …) не меняется расстояние</w:t>
+      </w:r>
+      <w:r>
+        <w:rPr>
+          <w:b/>
+        </w:rPr>
         <w:t xml:space="preserve"> (табл. 2.5, 2.6, 2.11 из диплома)</w:t>
       </w:r>
       <w:r>
+        <w:rPr>
+          <w:b/>
+        </w:rPr>
         <w:t>, меняется только при изменении</w:t>
       </w:r>
       <w:r>
+        <w:rPr>
+          <w:b/>
+        </w:rPr>
         <w:t xml:space="preserve"> диспе</w:t>
       </w:r>
       <w:r>
+        <w:rPr>
+          <w:b/>
+        </w:rPr>
         <w:t>рсии распределения выборок</w:t>
       </w:r>
       <w:r>
+        <w:rPr>
+          <w:b/>
+        </w:rPr>
         <w:t>.</w:t>
       </w:r>
+      <w:bookmarkStart w:id="0" w:name="_GoBack"/>
+      <w:bookmarkEnd w:id="0"/>
     </w:p>
     <w:p>
       <w:r>
@@ -765,13 +805,7 @@
         <w:t>=7</w:t>
       </w:r>
       <w:r>
-        <w:t xml:space="preserve">, </w:t>
-      </w:r>
-      <w:r>
-        <w:t>* = 7,</w:t>
-      </w:r>
-      <w:r>
-        <w:t xml:space="preserve"> расстояние = 0.04</w:t>
+        <w:t>, * = 7, расстояние = 0.04</w:t>
       </w:r>
     </w:p>
     <w:p>
@@ -824,10 +858,7 @@
         </w:drawing>
       </w:r>
     </w:p>
-    <w:p>
-      <w:bookmarkStart w:id="0" w:name="_GoBack"/>
-      <w:bookmarkEnd w:id="0"/>
-    </w:p>
+    <w:p/>
     <w:sectPr>
       <w:pgSz w:w="11906" w:h="16838"/>
       <w:pgMar w:top="1134" w:right="850" w:bottom="1134" w:left="1701" w:header="708" w:footer="708" w:gutter="0"/>
